--- a/Долги/ТА/Отчёт_6.docx
+++ b/Долги/ТА/Отчёт_6.docx
@@ -1,6 +1,6 @@
 
 <file path=word/document.xml><?xml version="1.0" encoding="utf-8"?>
-<w:document xmlns:wpc="http://schemas.microsoft.com/office/word/2010/wordprocessingCanvas" xmlns:mc="http://schemas.openxmlformats.org/markup-compatibility/2006" xmlns:o="urn:schemas-microsoft-com:office:office" xmlns:r="http://schemas.openxmlformats.org/officeDocument/2006/relationships" xmlns:m="http://schemas.openxmlformats.org/officeDocument/2006/math" xmlns:v="urn:schemas-microsoft-com:vml" xmlns:wp14="http://schemas.microsoft.com/office/word/2010/wordprocessingDrawing" xmlns:wp="http://schemas.openxmlformats.org/drawingml/2006/wordprocessingDrawing" xmlns:w10="urn:schemas-microsoft-com:office:word" xmlns:w="http://schemas.openxmlformats.org/wordprocessingml/2006/main" xmlns:w14="http://schemas.microsoft.com/office/word/2010/wordml" xmlns:w15="http://schemas.microsoft.com/office/word/2012/wordml" xmlns:wpg="http://schemas.microsoft.com/office/word/2010/wordprocessingGroup" xmlns:wpi="http://schemas.microsoft.com/office/word/2010/wordprocessingInk" xmlns:wne="http://schemas.microsoft.com/office/word/2006/wordml" xmlns:wps="http://schemas.microsoft.com/office/word/2010/wordprocessingShape" mc:Ignorable="w14 w15 wp14">
+<w:document xmlns:wpc="http://schemas.microsoft.com/office/word/2010/wordprocessingCanvas" xmlns:cx="http://schemas.microsoft.com/office/drawing/2014/chartex" xmlns:cx1="http://schemas.microsoft.com/office/drawing/2015/9/8/chartex" xmlns:cx2="http://schemas.microsoft.com/office/drawing/2015/10/21/chartex" xmlns:cx3="http://schemas.microsoft.com/office/drawing/2016/5/9/chartex" xmlns:cx4="http://schemas.microsoft.com/office/drawing/2016/5/10/chartex" xmlns:cx5="http://schemas.microsoft.com/office/drawing/2016/5/11/chartex" xmlns:cx6="http://schemas.microsoft.com/office/drawing/2016/5/12/chartex" xmlns:cx7="http://schemas.microsoft.com/office/drawing/2016/5/13/chartex" xmlns:cx8="http://schemas.microsoft.com/office/drawing/2016/5/14/chartex" xmlns:mc="http://schemas.openxmlformats.org/markup-compatibility/2006" xmlns:aink="http://schemas.microsoft.com/office/drawing/2016/ink" xmlns:am3d="http://schemas.microsoft.com/office/drawing/2017/model3d" xmlns:o="urn:schemas-microsoft-com:office:office" xmlns:oel="http://schemas.microsoft.com/office/2019/extlst" xmlns:r="http://schemas.openxmlformats.org/officeDocument/2006/relationships" xmlns:m="http://schemas.openxmlformats.org/officeDocument/2006/math" xmlns:v="urn:schemas-microsoft-com:vml" xmlns:wp14="http://schemas.microsoft.com/office/word/2010/wordprocessingDrawing" xmlns:wp="http://schemas.openxmlformats.org/drawingml/2006/wordprocessingDrawing" xmlns:w10="urn:schemas-microsoft-com:office:word" xmlns:w="http://schemas.openxmlformats.org/wordprocessingml/2006/main" xmlns:w14="http://schemas.microsoft.com/office/word/2010/wordml" xmlns:w15="http://schemas.microsoft.com/office/word/2012/wordml" xmlns:w16cex="http://schemas.microsoft.com/office/word/2018/wordml/cex" xmlns:w16cid="http://schemas.microsoft.com/office/word/2016/wordml/cid" xmlns:w16="http://schemas.microsoft.com/office/word/2018/wordml" xmlns:w16du="http://schemas.microsoft.com/office/word/2023/wordml/word16du" xmlns:w16sdtdh="http://schemas.microsoft.com/office/word/2020/wordml/sdtdatahash" xmlns:w16se="http://schemas.microsoft.com/office/word/2015/wordml/symex" xmlns:wpg="http://schemas.microsoft.com/office/word/2010/wordprocessingGroup" xmlns:wpi="http://schemas.microsoft.com/office/word/2010/wordprocessingInk" xmlns:wne="http://schemas.microsoft.com/office/word/2006/wordml" xmlns:wps="http://schemas.microsoft.com/office/word/2010/wordprocessingShape" mc:Ignorable="w14 w15 w16se w16cid w16 w16cex w16sdtdh wp14">
   <w:body>
     <w:p>
       <w:pPr>
@@ -329,10 +329,32 @@
           <w:sz w:val="24"/>
           <w:szCs w:val="24"/>
         </w:rPr>
-        <w:t xml:space="preserve"> 19ВВ</w:t>
-      </w:r>
-      <w:bookmarkStart w:id="1" w:name="_GoBack"/>
-      <w:bookmarkEnd w:id="1"/>
+        <w:t xml:space="preserve"> </w:t>
+      </w:r>
+      <w:r>
+        <w:rPr>
+          <w:rFonts w:ascii="Times New Roman" w:hAnsi="Times New Roman" w:cs="Times New Roman"/>
+          <w:sz w:val="24"/>
+          <w:szCs w:val="24"/>
+        </w:rPr>
+        <w:t>20</w:t>
+      </w:r>
+      <w:r>
+        <w:rPr>
+          <w:rFonts w:ascii="Times New Roman" w:hAnsi="Times New Roman" w:cs="Times New Roman"/>
+          <w:sz w:val="24"/>
+          <w:szCs w:val="24"/>
+        </w:rPr>
+        <w:t>ВВ</w:t>
+      </w:r>
+      <w:r>
+        <w:rPr>
+          <w:rFonts w:ascii="Times New Roman" w:hAnsi="Times New Roman" w:cs="Times New Roman"/>
+          <w:sz w:val="24"/>
+          <w:szCs w:val="24"/>
+        </w:rPr>
+        <w:t>4</w:t>
+      </w:r>
       <w:r>
         <w:rPr>
           <w:rFonts w:ascii="Times New Roman" w:hAnsi="Times New Roman" w:cs="Times New Roman"/>
@@ -340,6 +362,14 @@
           <w:szCs w:val="24"/>
         </w:rPr>
         <w:br/>
+      </w:r>
+      <w:r>
+        <w:rPr>
+          <w:rFonts w:ascii="Times New Roman" w:hAnsi="Times New Roman" w:cs="Times New Roman"/>
+          <w:sz w:val="24"/>
+          <w:szCs w:val="24"/>
+        </w:rPr>
+        <w:t>Горбунов Н.А.</w:t>
       </w:r>
       <w:r>
         <w:rPr>
@@ -893,10 +923,10 @@
                   <v:path o:extrusionok="f" gradientshapeok="t" o:connecttype="rect"/>
                   <o:lock v:ext="edit" aspectratio="t"/>
                 </v:shapetype>
-                <v:shape id="_x0000_i1025" type="#_x0000_t75" style="width:15pt;height:20.4pt" o:ole="">
+                <v:shape id="_x0000_i1025" type="#_x0000_t75" style="width:14.95pt;height:20.4pt" o:ole="">
                   <v:imagedata r:id="rId6" o:title=""/>
                 </v:shape>
-                <o:OLEObject Type="Embed" ProgID="Equation.DSMT4" ShapeID="_x0000_i1025" DrawAspect="Content" ObjectID="_1732128827" r:id="rId7"/>
+                <o:OLEObject Type="Embed" ProgID="Equation.DSMT4" ShapeID="_x0000_i1025" DrawAspect="Content" ObjectID="_1747642912" r:id="rId7"/>
               </w:object>
             </w:r>
             <w:r>
@@ -914,10 +944,10 @@
                 <w:szCs w:val="20"/>
               </w:rPr>
               <w:object w:dxaOrig="276" w:dyaOrig="408" w14:anchorId="45ED0B6D">
-                <v:shape id="_x0000_i1026" type="#_x0000_t75" style="width:13.8pt;height:20.4pt" o:ole="">
+                <v:shape id="_x0000_i1026" type="#_x0000_t75" style="width:13.6pt;height:20.4pt" o:ole="">
                   <v:imagedata r:id="rId8" o:title=""/>
                 </v:shape>
-                <o:OLEObject Type="Embed" ProgID="Equation.DSMT4" ShapeID="_x0000_i1026" DrawAspect="Content" ObjectID="_1732128828" r:id="rId9"/>
+                <o:OLEObject Type="Embed" ProgID="Equation.DSMT4" ShapeID="_x0000_i1026" DrawAspect="Content" ObjectID="_1747642913" r:id="rId9"/>
               </w:object>
             </w:r>
           </w:p>
@@ -950,10 +980,10 @@
                 <w:szCs w:val="20"/>
               </w:rPr>
               <w:object w:dxaOrig="264" w:dyaOrig="408" w14:anchorId="31DC33E8">
-                <v:shape id="_x0000_i1027" type="#_x0000_t75" style="width:12.6pt;height:20.4pt" o:ole="">
+                <v:shape id="_x0000_i1027" type="#_x0000_t75" style="width:12.9pt;height:20.4pt" o:ole="">
                   <v:imagedata r:id="rId10" o:title=""/>
                 </v:shape>
-                <o:OLEObject Type="Embed" ProgID="Equation.DSMT4" ShapeID="_x0000_i1027" DrawAspect="Content" ObjectID="_1732128829" r:id="rId11"/>
+                <o:OLEObject Type="Embed" ProgID="Equation.DSMT4" ShapeID="_x0000_i1027" DrawAspect="Content" ObjectID="_1747642914" r:id="rId11"/>
               </w:object>
             </w:r>
             <w:r>
@@ -971,10 +1001,10 @@
                 <w:szCs w:val="20"/>
               </w:rPr>
               <w:object w:dxaOrig="276" w:dyaOrig="408" w14:anchorId="67C026EB">
-                <v:shape id="_x0000_i1028" type="#_x0000_t75" style="width:13.8pt;height:20.4pt" o:ole="">
+                <v:shape id="_x0000_i1028" type="#_x0000_t75" style="width:13.6pt;height:20.4pt" o:ole="">
                   <v:imagedata r:id="rId12" o:title=""/>
                 </v:shape>
-                <o:OLEObject Type="Embed" ProgID="Equation.DSMT4" ShapeID="_x0000_i1028" DrawAspect="Content" ObjectID="_1732128830" r:id="rId13"/>
+                <o:OLEObject Type="Embed" ProgID="Equation.DSMT4" ShapeID="_x0000_i1028" DrawAspect="Content" ObjectID="_1747642915" r:id="rId13"/>
               </w:object>
             </w:r>
           </w:p>
@@ -1007,10 +1037,10 @@
                 <w:szCs w:val="20"/>
               </w:rPr>
               <w:object w:dxaOrig="300" w:dyaOrig="408" w14:anchorId="51A1E4D4">
-                <v:shape id="_x0000_i1029" type="#_x0000_t75" style="width:15pt;height:20.4pt" o:ole="">
+                <v:shape id="_x0000_i1029" type="#_x0000_t75" style="width:14.95pt;height:20.4pt" o:ole="">
                   <v:imagedata r:id="rId14" o:title=""/>
                 </v:shape>
-                <o:OLEObject Type="Embed" ProgID="Equation.DSMT4" ShapeID="_x0000_i1029" DrawAspect="Content" ObjectID="_1732128831" r:id="rId15"/>
+                <o:OLEObject Type="Embed" ProgID="Equation.DSMT4" ShapeID="_x0000_i1029" DrawAspect="Content" ObjectID="_1747642916" r:id="rId15"/>
               </w:object>
             </w:r>
             <w:r>
@@ -1028,10 +1058,10 @@
                 <w:szCs w:val="20"/>
               </w:rPr>
               <w:object w:dxaOrig="276" w:dyaOrig="408" w14:anchorId="4AD48297">
-                <v:shape id="_x0000_i1030" type="#_x0000_t75" style="width:13.8pt;height:20.4pt" o:ole="">
+                <v:shape id="_x0000_i1030" type="#_x0000_t75" style="width:13.6pt;height:20.4pt" o:ole="">
                   <v:imagedata r:id="rId16" o:title=""/>
                 </v:shape>
-                <o:OLEObject Type="Embed" ProgID="Equation.DSMT4" ShapeID="_x0000_i1030" DrawAspect="Content" ObjectID="_1732128832" r:id="rId17"/>
+                <o:OLEObject Type="Embed" ProgID="Equation.DSMT4" ShapeID="_x0000_i1030" DrawAspect="Content" ObjectID="_1747642917" r:id="rId17"/>
               </w:object>
             </w:r>
             <w:r>
@@ -1049,10 +1079,10 @@
                 <w:szCs w:val="20"/>
               </w:rPr>
               <w:object w:dxaOrig="264" w:dyaOrig="408" w14:anchorId="55A2B212">
-                <v:shape id="_x0000_i1031" type="#_x0000_t75" style="width:12.6pt;height:20.4pt" o:ole="">
+                <v:shape id="_x0000_i1031" type="#_x0000_t75" style="width:12.9pt;height:20.4pt" o:ole="">
                   <v:imagedata r:id="rId18" o:title=""/>
                 </v:shape>
-                <o:OLEObject Type="Embed" ProgID="Equation.DSMT4" ShapeID="_x0000_i1031" DrawAspect="Content" ObjectID="_1732128833" r:id="rId19"/>
+                <o:OLEObject Type="Embed" ProgID="Equation.DSMT4" ShapeID="_x0000_i1031" DrawAspect="Content" ObjectID="_1747642918" r:id="rId19"/>
               </w:object>
             </w:r>
           </w:p>
@@ -1085,10 +1115,10 @@
                 <w:szCs w:val="20"/>
               </w:rPr>
               <w:object w:dxaOrig="288" w:dyaOrig="408" w14:anchorId="5D9646DC">
-                <v:shape id="_x0000_i1032" type="#_x0000_t75" style="width:14.4pt;height:20.4pt" o:ole="">
+                <v:shape id="_x0000_i1032" type="#_x0000_t75" style="width:14.25pt;height:20.4pt" o:ole="">
                   <v:imagedata r:id="rId20" o:title=""/>
                 </v:shape>
-                <o:OLEObject Type="Embed" ProgID="Equation.DSMT4" ShapeID="_x0000_i1032" DrawAspect="Content" ObjectID="_1732128834" r:id="rId21"/>
+                <o:OLEObject Type="Embed" ProgID="Equation.DSMT4" ShapeID="_x0000_i1032" DrawAspect="Content" ObjectID="_1747642919" r:id="rId21"/>
               </w:object>
             </w:r>
             <w:r>
@@ -1107,10 +1137,10 @@
                 <w:szCs w:val="20"/>
               </w:rPr>
               <w:object w:dxaOrig="588" w:dyaOrig="408" w14:anchorId="69295C75">
-                <v:shape id="_x0000_i1033" type="#_x0000_t75" style="width:29.4pt;height:20.4pt" o:ole="">
+                <v:shape id="_x0000_i1033" type="#_x0000_t75" style="width:29.2pt;height:20.4pt" o:ole="">
                   <v:imagedata r:id="rId22" o:title=""/>
                 </v:shape>
-                <o:OLEObject Type="Embed" ProgID="Equation.DSMT4" ShapeID="_x0000_i1033" DrawAspect="Content" ObjectID="_1732128835" r:id="rId23"/>
+                <o:OLEObject Type="Embed" ProgID="Equation.DSMT4" ShapeID="_x0000_i1033" DrawAspect="Content" ObjectID="_1747642920" r:id="rId23"/>
               </w:object>
             </w:r>
           </w:p>
@@ -1150,10 +1180,10 @@
                 <w:szCs w:val="20"/>
               </w:rPr>
               <w:object w:dxaOrig="240" w:dyaOrig="408" w14:anchorId="72CCDBFA">
-                <v:shape id="_x0000_i1034" type="#_x0000_t75" style="width:12pt;height:20.4pt" o:ole="">
+                <v:shape id="_x0000_i1034" type="#_x0000_t75" style="width:12.25pt;height:20.4pt" o:ole="">
                   <v:imagedata r:id="rId24" o:title=""/>
                 </v:shape>
-                <o:OLEObject Type="Embed" ProgID="Equation.DSMT4" ShapeID="_x0000_i1034" DrawAspect="Content" ObjectID="_1732128836" r:id="rId25"/>
+                <o:OLEObject Type="Embed" ProgID="Equation.DSMT4" ShapeID="_x0000_i1034" DrawAspect="Content" ObjectID="_1747642921" r:id="rId25"/>
               </w:object>
             </w:r>
           </w:p>
@@ -1187,10 +1217,10 @@
                 <w:szCs w:val="20"/>
               </w:rPr>
               <w:object w:dxaOrig="264" w:dyaOrig="408" w14:anchorId="3820001B">
-                <v:shape id="_x0000_i1035" type="#_x0000_t75" style="width:12.6pt;height:20.4pt" o:ole="">
+                <v:shape id="_x0000_i1035" type="#_x0000_t75" style="width:12.9pt;height:20.4pt" o:ole="">
                   <v:imagedata r:id="rId26" o:title=""/>
                 </v:shape>
-                <o:OLEObject Type="Embed" ProgID="Equation.DSMT4" ShapeID="_x0000_i1035" DrawAspect="Content" ObjectID="_1732128837" r:id="rId27"/>
+                <o:OLEObject Type="Embed" ProgID="Equation.DSMT4" ShapeID="_x0000_i1035" DrawAspect="Content" ObjectID="_1747642922" r:id="rId27"/>
               </w:object>
             </w:r>
             <w:r>
@@ -1202,10 +1232,10 @@
                 <w:szCs w:val="20"/>
               </w:rPr>
               <w:object w:dxaOrig="300" w:dyaOrig="408" w14:anchorId="3EB0D012">
-                <v:shape id="_x0000_i1036" type="#_x0000_t75" style="width:15pt;height:20.4pt" o:ole="">
+                <v:shape id="_x0000_i1036" type="#_x0000_t75" style="width:14.95pt;height:20.4pt" o:ole="">
                   <v:imagedata r:id="rId28" o:title=""/>
                 </v:shape>
-                <o:OLEObject Type="Embed" ProgID="Equation.DSMT4" ShapeID="_x0000_i1036" DrawAspect="Content" ObjectID="_1732128838" r:id="rId29"/>
+                <o:OLEObject Type="Embed" ProgID="Equation.DSMT4" ShapeID="_x0000_i1036" DrawAspect="Content" ObjectID="_1747642923" r:id="rId29"/>
               </w:object>
             </w:r>
           </w:p>
@@ -1314,10 +1344,10 @@
                 <w:szCs w:val="20"/>
               </w:rPr>
               <w:object w:dxaOrig="252" w:dyaOrig="348" w14:anchorId="202B083A">
-                <v:shape id="_x0000_i1037" type="#_x0000_t75" style="width:12.6pt;height:17.4pt" o:ole="">
+                <v:shape id="_x0000_i1037" type="#_x0000_t75" style="width:12.9pt;height:17.65pt" o:ole="">
                   <v:imagedata r:id="rId30" o:title=""/>
                 </v:shape>
-                <o:OLEObject Type="Embed" ProgID="Equation.DSMT4" ShapeID="_x0000_i1037" DrawAspect="Content" ObjectID="_1732128839" r:id="rId31"/>
+                <o:OLEObject Type="Embed" ProgID="Equation.DSMT4" ShapeID="_x0000_i1037" DrawAspect="Content" ObjectID="_1747642924" r:id="rId31"/>
               </w:object>
             </w:r>
           </w:p>
@@ -1350,10 +1380,10 @@
                 <w:szCs w:val="20"/>
               </w:rPr>
               <w:object w:dxaOrig="300" w:dyaOrig="408" w14:anchorId="2DE749B3">
-                <v:shape id="_x0000_i1038" type="#_x0000_t75" style="width:15pt;height:20.4pt" o:ole="">
+                <v:shape id="_x0000_i1038" type="#_x0000_t75" style="width:14.95pt;height:20.4pt" o:ole="">
                   <v:imagedata r:id="rId32" o:title=""/>
                 </v:shape>
-                <o:OLEObject Type="Embed" ProgID="Equation.DSMT4" ShapeID="_x0000_i1038" DrawAspect="Content" ObjectID="_1732128840" r:id="rId33"/>
+                <o:OLEObject Type="Embed" ProgID="Equation.DSMT4" ShapeID="_x0000_i1038" DrawAspect="Content" ObjectID="_1747642925" r:id="rId33"/>
               </w:object>
             </w:r>
           </w:p>
@@ -1465,10 +1495,10 @@
                 <w:szCs w:val="20"/>
               </w:rPr>
               <w:object w:dxaOrig="300" w:dyaOrig="408" w14:anchorId="1D032D73">
-                <v:shape id="_x0000_i1039" type="#_x0000_t75" style="width:15pt;height:20.4pt" o:ole="">
+                <v:shape id="_x0000_i1039" type="#_x0000_t75" style="width:14.95pt;height:20.4pt" o:ole="">
                   <v:imagedata r:id="rId34" o:title=""/>
                 </v:shape>
-                <o:OLEObject Type="Embed" ProgID="Equation.DSMT4" ShapeID="_x0000_i1039" DrawAspect="Content" ObjectID="_1732128841" r:id="rId35"/>
+                <o:OLEObject Type="Embed" ProgID="Equation.DSMT4" ShapeID="_x0000_i1039" DrawAspect="Content" ObjectID="_1747642926" r:id="rId35"/>
               </w:object>
             </w:r>
           </w:p>
@@ -1528,10 +1558,10 @@
                 <w:szCs w:val="20"/>
               </w:rPr>
               <w:object w:dxaOrig="264" w:dyaOrig="408" w14:anchorId="1DF34AF4">
-                <v:shape id="_x0000_i1040" type="#_x0000_t75" style="width:12.6pt;height:20.4pt" o:ole="">
+                <v:shape id="_x0000_i1040" type="#_x0000_t75" style="width:12.9pt;height:20.4pt" o:ole="">
                   <v:imagedata r:id="rId36" o:title=""/>
                 </v:shape>
-                <o:OLEObject Type="Embed" ProgID="Equation.DSMT4" ShapeID="_x0000_i1040" DrawAspect="Content" ObjectID="_1732128842" r:id="rId37"/>
+                <o:OLEObject Type="Embed" ProgID="Equation.DSMT4" ShapeID="_x0000_i1040" DrawAspect="Content" ObjectID="_1747642927" r:id="rId37"/>
               </w:object>
             </w:r>
           </w:p>
@@ -1617,10 +1647,10 @@
                 <w:szCs w:val="20"/>
               </w:rPr>
               <w:object w:dxaOrig="288" w:dyaOrig="408" w14:anchorId="198F32A2">
-                <v:shape id="_x0000_i1041" type="#_x0000_t75" style="width:14.4pt;height:20.4pt" o:ole="">
+                <v:shape id="_x0000_i1041" type="#_x0000_t75" style="width:14.25pt;height:20.4pt" o:ole="">
                   <v:imagedata r:id="rId38" o:title=""/>
                 </v:shape>
-                <o:OLEObject Type="Embed" ProgID="Equation.DSMT4" ShapeID="_x0000_i1041" DrawAspect="Content" ObjectID="_1732128843" r:id="rId39"/>
+                <o:OLEObject Type="Embed" ProgID="Equation.DSMT4" ShapeID="_x0000_i1041" DrawAspect="Content" ObjectID="_1747642928" r:id="rId39"/>
               </w:object>
             </w:r>
           </w:p>
@@ -1673,10 +1703,10 @@
                 <w:szCs w:val="20"/>
               </w:rPr>
               <w:object w:dxaOrig="300" w:dyaOrig="408" w14:anchorId="259628FA">
-                <v:shape id="_x0000_i1042" type="#_x0000_t75" style="width:15pt;height:20.4pt" o:ole="">
+                <v:shape id="_x0000_i1042" type="#_x0000_t75" style="width:14.95pt;height:20.4pt" o:ole="">
                   <v:imagedata r:id="rId6" o:title=""/>
                 </v:shape>
-                <o:OLEObject Type="Embed" ProgID="Equation.DSMT4" ShapeID="_x0000_i1042" DrawAspect="Content" ObjectID="_1732128844" r:id="rId40"/>
+                <o:OLEObject Type="Embed" ProgID="Equation.DSMT4" ShapeID="_x0000_i1042" DrawAspect="Content" ObjectID="_1747642929" r:id="rId40"/>
               </w:object>
             </w:r>
           </w:p>
@@ -1751,10 +1781,10 @@
                 <w:szCs w:val="20"/>
               </w:rPr>
               <w:object w:dxaOrig="348" w:dyaOrig="420" w14:anchorId="0CAEB42C">
-                <v:shape id="_x0000_i1043" type="#_x0000_t75" style="width:17.4pt;height:21pt" o:ole="">
+                <v:shape id="_x0000_i1043" type="#_x0000_t75" style="width:17.65pt;height:21.05pt" o:ole="">
                   <v:imagedata r:id="rId41" o:title=""/>
                 </v:shape>
-                <o:OLEObject Type="Embed" ProgID="Equation.DSMT4" ShapeID="_x0000_i1043" DrawAspect="Content" ObjectID="_1732128845" r:id="rId42"/>
+                <o:OLEObject Type="Embed" ProgID="Equation.DSMT4" ShapeID="_x0000_i1043" DrawAspect="Content" ObjectID="_1747642930" r:id="rId42"/>
               </w:object>
             </w:r>
           </w:p>
@@ -1841,10 +1871,10 @@
                 <w:szCs w:val="20"/>
               </w:rPr>
               <w:object w:dxaOrig="300" w:dyaOrig="408" w14:anchorId="2542BC0D">
-                <v:shape id="_x0000_i1044" type="#_x0000_t75" style="width:15pt;height:20.4pt" o:ole="">
+                <v:shape id="_x0000_i1044" type="#_x0000_t75" style="width:14.95pt;height:20.4pt" o:ole="">
                   <v:imagedata r:id="rId32" o:title=""/>
                 </v:shape>
-                <o:OLEObject Type="Embed" ProgID="Equation.DSMT4" ShapeID="_x0000_i1044" DrawAspect="Content" ObjectID="_1732128846" r:id="rId43"/>
+                <o:OLEObject Type="Embed" ProgID="Equation.DSMT4" ShapeID="_x0000_i1044" DrawAspect="Content" ObjectID="_1747642931" r:id="rId43"/>
               </w:object>
             </w:r>
           </w:p>
@@ -1899,10 +1929,10 @@
                 <w:szCs w:val="20"/>
               </w:rPr>
               <w:object w:dxaOrig="624" w:dyaOrig="420" w14:anchorId="0C34FDD1">
-                <v:shape id="_x0000_i1045" type="#_x0000_t75" style="width:30.6pt;height:21pt" o:ole="">
+                <v:shape id="_x0000_i1045" type="#_x0000_t75" style="width:30.55pt;height:21.05pt" o:ole="">
                   <v:imagedata r:id="rId44" o:title=""/>
                 </v:shape>
-                <o:OLEObject Type="Embed" ProgID="Equation.DSMT4" ShapeID="_x0000_i1045" DrawAspect="Content" ObjectID="_1732128847" r:id="rId45"/>
+                <o:OLEObject Type="Embed" ProgID="Equation.DSMT4" ShapeID="_x0000_i1045" DrawAspect="Content" ObjectID="_1747642932" r:id="rId45"/>
               </w:object>
             </w:r>
           </w:p>
@@ -1989,10 +2019,10 @@
                 <w:szCs w:val="20"/>
               </w:rPr>
               <w:object w:dxaOrig="264" w:dyaOrig="408" w14:anchorId="67F9EC27">
-                <v:shape id="_x0000_i1046" type="#_x0000_t75" style="width:12.6pt;height:20.4pt" o:ole="">
+                <v:shape id="_x0000_i1046" type="#_x0000_t75" style="width:12.9pt;height:20.4pt" o:ole="">
                   <v:imagedata r:id="rId36" o:title=""/>
                 </v:shape>
-                <o:OLEObject Type="Embed" ProgID="Equation.DSMT4" ShapeID="_x0000_i1046" DrawAspect="Content" ObjectID="_1732128848" r:id="rId46"/>
+                <o:OLEObject Type="Embed" ProgID="Equation.DSMT4" ShapeID="_x0000_i1046" DrawAspect="Content" ObjectID="_1747642933" r:id="rId46"/>
               </w:object>
             </w:r>
           </w:p>
@@ -2050,10 +2080,10 @@
                 <w:szCs w:val="20"/>
               </w:rPr>
               <w:object w:dxaOrig="528" w:dyaOrig="408" w14:anchorId="79E57AF7">
-                <v:shape id="_x0000_i1047" type="#_x0000_t75" style="width:26.4pt;height:20.4pt" o:ole="">
+                <v:shape id="_x0000_i1047" type="#_x0000_t75" style="width:26.5pt;height:20.4pt" o:ole="">
                   <v:imagedata r:id="rId47" o:title=""/>
                 </v:shape>
-                <o:OLEObject Type="Embed" ProgID="Equation.DSMT4" ShapeID="_x0000_i1047" DrawAspect="Content" ObjectID="_1732128849" r:id="rId48"/>
+                <o:OLEObject Type="Embed" ProgID="Equation.DSMT4" ShapeID="_x0000_i1047" DrawAspect="Content" ObjectID="_1747642934" r:id="rId48"/>
               </w:object>
             </w:r>
           </w:p>
@@ -2114,10 +2144,10 @@
                 <w:szCs w:val="20"/>
               </w:rPr>
               <w:object w:dxaOrig="300" w:dyaOrig="408" w14:anchorId="73AB5E06">
-                <v:shape id="_x0000_i1048" type="#_x0000_t75" style="width:15pt;height:20.4pt" o:ole="">
+                <v:shape id="_x0000_i1048" type="#_x0000_t75" style="width:14.95pt;height:20.4pt" o:ole="">
                   <v:imagedata r:id="rId49" o:title=""/>
                 </v:shape>
-                <o:OLEObject Type="Embed" ProgID="Equation.DSMT4" ShapeID="_x0000_i1048" DrawAspect="Content" ObjectID="_1732128850" r:id="rId50"/>
+                <o:OLEObject Type="Embed" ProgID="Equation.DSMT4" ShapeID="_x0000_i1048" DrawAspect="Content" ObjectID="_1747642935" r:id="rId50"/>
               </w:object>
             </w:r>
           </w:p>
@@ -2203,10 +2233,10 @@
                 <w:szCs w:val="20"/>
               </w:rPr>
               <w:object w:dxaOrig="468" w:dyaOrig="408" w14:anchorId="1042F59B">
-                <v:shape id="_x0000_i1049" type="#_x0000_t75" style="width:23.4pt;height:20.4pt" o:ole="">
+                <v:shape id="_x0000_i1049" type="#_x0000_t75" style="width:23.1pt;height:20.4pt" o:ole="">
                   <v:imagedata r:id="rId51" o:title=""/>
                 </v:shape>
-                <o:OLEObject Type="Embed" ProgID="Equation.DSMT4" ShapeID="_x0000_i1049" DrawAspect="Content" ObjectID="_1732128851" r:id="rId52"/>
+                <o:OLEObject Type="Embed" ProgID="Equation.DSMT4" ShapeID="_x0000_i1049" DrawAspect="Content" ObjectID="_1747642936" r:id="rId52"/>
               </w:object>
             </w:r>
           </w:p>
@@ -3882,10 +3912,10 @@
                 <w:szCs w:val="24"/>
               </w:rPr>
               <w:object w:dxaOrig="380" w:dyaOrig="400" w14:anchorId="342E3691">
-                <v:shape id="_x0000_i1050" type="#_x0000_t75" style="width:15pt;height:16.8pt" o:ole="">
+                <v:shape id="_x0000_i1050" type="#_x0000_t75" style="width:14.95pt;height:17pt" o:ole="">
                   <v:imagedata r:id="rId54" o:title=""/>
                 </v:shape>
-                <o:OLEObject Type="Embed" ProgID="Equation.DSMT4" ShapeID="_x0000_i1050" DrawAspect="Content" ObjectID="_1732128852" r:id="rId55"/>
+                <o:OLEObject Type="Embed" ProgID="Equation.DSMT4" ShapeID="_x0000_i1050" DrawAspect="Content" ObjectID="_1747642937" r:id="rId55"/>
               </w:object>
             </w:r>
           </w:p>
@@ -7795,10 +7825,10 @@
                 <w:szCs w:val="24"/>
               </w:rPr>
               <w:object w:dxaOrig="380" w:dyaOrig="400" w14:anchorId="7D2C4105">
-                <v:shape id="_x0000_i1051" type="#_x0000_t75" style="width:15pt;height:16.8pt" o:ole="">
+                <v:shape id="_x0000_i1051" type="#_x0000_t75" style="width:14.95pt;height:17pt" o:ole="">
                   <v:imagedata r:id="rId54" o:title=""/>
                 </v:shape>
-                <o:OLEObject Type="Embed" ProgID="Equation.DSMT4" ShapeID="_x0000_i1051" DrawAspect="Content" ObjectID="_1732128853" r:id="rId58"/>
+                <o:OLEObject Type="Embed" ProgID="Equation.DSMT4" ShapeID="_x0000_i1051" DrawAspect="Content" ObjectID="_1747642938" r:id="rId58"/>
               </w:object>
             </w:r>
           </w:p>
@@ -11430,7 +11460,7 @@
 </file>
 
 <file path=word/numbering.xml><?xml version="1.0" encoding="utf-8"?>
-<w:numbering xmlns:wpc="http://schemas.microsoft.com/office/word/2010/wordprocessingCanvas" xmlns:mc="http://schemas.openxmlformats.org/markup-compatibility/2006" xmlns:o="urn:schemas-microsoft-com:office:office" xmlns:r="http://schemas.openxmlformats.org/officeDocument/2006/relationships" xmlns:m="http://schemas.openxmlformats.org/officeDocument/2006/math" xmlns:v="urn:schemas-microsoft-com:vml" xmlns:wp14="http://schemas.microsoft.com/office/word/2010/wordprocessingDrawing" xmlns:wp="http://schemas.openxmlformats.org/drawingml/2006/wordprocessingDrawing" xmlns:w10="urn:schemas-microsoft-com:office:word" xmlns:w="http://schemas.openxmlformats.org/wordprocessingml/2006/main" xmlns:w14="http://schemas.microsoft.com/office/word/2010/wordml" xmlns:w15="http://schemas.microsoft.com/office/word/2012/wordml" xmlns:wpg="http://schemas.microsoft.com/office/word/2010/wordprocessingGroup" xmlns:wpi="http://schemas.microsoft.com/office/word/2010/wordprocessingInk" xmlns:wne="http://schemas.microsoft.com/office/word/2006/wordml" xmlns:wps="http://schemas.microsoft.com/office/word/2010/wordprocessingShape" mc:Ignorable="w14 w15 wp14">
+<w:numbering xmlns:wpc="http://schemas.microsoft.com/office/word/2010/wordprocessingCanvas" xmlns:cx="http://schemas.microsoft.com/office/drawing/2014/chartex" xmlns:cx1="http://schemas.microsoft.com/office/drawing/2015/9/8/chartex" xmlns:cx2="http://schemas.microsoft.com/office/drawing/2015/10/21/chartex" xmlns:cx3="http://schemas.microsoft.com/office/drawing/2016/5/9/chartex" xmlns:cx4="http://schemas.microsoft.com/office/drawing/2016/5/10/chartex" xmlns:cx5="http://schemas.microsoft.com/office/drawing/2016/5/11/chartex" xmlns:cx6="http://schemas.microsoft.com/office/drawing/2016/5/12/chartex" xmlns:cx7="http://schemas.microsoft.com/office/drawing/2016/5/13/chartex" xmlns:cx8="http://schemas.microsoft.com/office/drawing/2016/5/14/chartex" xmlns:mc="http://schemas.openxmlformats.org/markup-compatibility/2006" xmlns:aink="http://schemas.microsoft.com/office/drawing/2016/ink" xmlns:am3d="http://schemas.microsoft.com/office/drawing/2017/model3d" xmlns:o="urn:schemas-microsoft-com:office:office" xmlns:oel="http://schemas.microsoft.com/office/2019/extlst" xmlns:r="http://schemas.openxmlformats.org/officeDocument/2006/relationships" xmlns:m="http://schemas.openxmlformats.org/officeDocument/2006/math" xmlns:v="urn:schemas-microsoft-com:vml" xmlns:wp14="http://schemas.microsoft.com/office/word/2010/wordprocessingDrawing" xmlns:wp="http://schemas.openxmlformats.org/drawingml/2006/wordprocessingDrawing" xmlns:w10="urn:schemas-microsoft-com:office:word" xmlns:w="http://schemas.openxmlformats.org/wordprocessingml/2006/main" xmlns:w14="http://schemas.microsoft.com/office/word/2010/wordml" xmlns:w15="http://schemas.microsoft.com/office/word/2012/wordml" xmlns:w16cex="http://schemas.microsoft.com/office/word/2018/wordml/cex" xmlns:w16cid="http://schemas.microsoft.com/office/word/2016/wordml/cid" xmlns:w16="http://schemas.microsoft.com/office/word/2018/wordml" xmlns:w16du="http://schemas.microsoft.com/office/word/2023/wordml/word16du" xmlns:w16sdtdh="http://schemas.microsoft.com/office/word/2020/wordml/sdtdatahash" xmlns:w16se="http://schemas.microsoft.com/office/word/2015/wordml/symex" xmlns:wpg="http://schemas.microsoft.com/office/word/2010/wordprocessingGroup" xmlns:wpi="http://schemas.microsoft.com/office/word/2010/wordprocessingInk" xmlns:wne="http://schemas.microsoft.com/office/word/2006/wordml" xmlns:wps="http://schemas.microsoft.com/office/word/2010/wordprocessingShape" mc:Ignorable="w14 w15 w16se w16cid w16 w16cex w16sdtdh wp14">
   <w:abstractNum w:abstractNumId="0" w15:restartNumberingAfterBreak="0">
     <w:nsid w:val="2F242F61"/>
     <w:multiLevelType w:val="hybridMultilevel"/>
@@ -11603,17 +11633,17 @@
       </w:pPr>
     </w:lvl>
   </w:abstractNum>
-  <w:num w:numId="1">
+  <w:num w:numId="1" w16cid:durableId="600843249">
     <w:abstractNumId w:val="1"/>
   </w:num>
-  <w:num w:numId="2">
+  <w:num w:numId="2" w16cid:durableId="361129662">
     <w:abstractNumId w:val="0"/>
   </w:num>
 </w:numbering>
 </file>
 
 <file path=word/styles.xml><?xml version="1.0" encoding="utf-8"?>
-<w:styles xmlns:mc="http://schemas.openxmlformats.org/markup-compatibility/2006" xmlns:r="http://schemas.openxmlformats.org/officeDocument/2006/relationships" xmlns:w="http://schemas.openxmlformats.org/wordprocessingml/2006/main" xmlns:w14="http://schemas.microsoft.com/office/word/2010/wordml" xmlns:w15="http://schemas.microsoft.com/office/word/2012/wordml" mc:Ignorable="w14 w15">
+<w:styles xmlns:mc="http://schemas.openxmlformats.org/markup-compatibility/2006" xmlns:r="http://schemas.openxmlformats.org/officeDocument/2006/relationships" xmlns:w="http://schemas.openxmlformats.org/wordprocessingml/2006/main" xmlns:w14="http://schemas.microsoft.com/office/word/2010/wordml" xmlns:w15="http://schemas.microsoft.com/office/word/2012/wordml" xmlns:w16cex="http://schemas.microsoft.com/office/word/2018/wordml/cex" xmlns:w16cid="http://schemas.microsoft.com/office/word/2016/wordml/cid" xmlns:w16="http://schemas.microsoft.com/office/word/2018/wordml" xmlns:w16sdtdh="http://schemas.microsoft.com/office/word/2020/wordml/sdtdatahash" xmlns:w16se="http://schemas.microsoft.com/office/word/2015/wordml/symex" mc:Ignorable="w14 w15 w16se w16cid w16 w16cex w16sdtdh">
   <w:docDefaults>
     <w:rPrDefault>
       <w:rPr>
@@ -11629,7 +11659,7 @@
       </w:pPr>
     </w:pPrDefault>
   </w:docDefaults>
-  <w:latentStyles w:defLockedState="0" w:defUIPriority="99" w:defSemiHidden="0" w:defUnhideWhenUsed="0" w:defQFormat="0" w:count="371">
+  <w:latentStyles w:defLockedState="0" w:defUIPriority="99" w:defSemiHidden="0" w:defUnhideWhenUsed="0" w:defQFormat="0" w:count="376">
     <w:lsdException w:name="Normal" w:uiPriority="0" w:qFormat="1"/>
     <w:lsdException w:name="heading 1" w:uiPriority="9" w:qFormat="1"/>
     <w:lsdException w:name="heading 2" w:semiHidden="1" w:uiPriority="9" w:unhideWhenUsed="1" w:qFormat="1"/>
@@ -11735,7 +11765,6 @@
     <w:lsdException w:name="HTML Sample" w:semiHidden="1" w:unhideWhenUsed="1"/>
     <w:lsdException w:name="HTML Typewriter" w:semiHidden="1" w:unhideWhenUsed="1"/>
     <w:lsdException w:name="HTML Variable" w:semiHidden="1" w:unhideWhenUsed="1"/>
-    <w:lsdException w:name="Normal Table" w:semiHidden="1" w:unhideWhenUsed="1"/>
     <w:lsdException w:name="annotation subject" w:semiHidden="1" w:unhideWhenUsed="1"/>
     <w:lsdException w:name="No List" w:semiHidden="1" w:unhideWhenUsed="1"/>
     <w:lsdException w:name="Outline List 1" w:semiHidden="1" w:unhideWhenUsed="1"/>
@@ -11778,11 +11807,8 @@
     <w:lsdException w:name="Table Contemporary" w:semiHidden="1" w:unhideWhenUsed="1"/>
     <w:lsdException w:name="Table Elegant" w:semiHidden="1" w:unhideWhenUsed="1"/>
     <w:lsdException w:name="Table Professional" w:semiHidden="1" w:unhideWhenUsed="1"/>
-    <w:lsdException w:name="Table Subtle 1" w:semiHidden="1" w:unhideWhenUsed="1"/>
     <w:lsdException w:name="Table Subtle 2" w:semiHidden="1" w:unhideWhenUsed="1"/>
     <w:lsdException w:name="Table Web 1" w:semiHidden="1" w:unhideWhenUsed="1"/>
-    <w:lsdException w:name="Table Web 2" w:semiHidden="1" w:unhideWhenUsed="1"/>
-    <w:lsdException w:name="Table Web 3" w:semiHidden="1" w:unhideWhenUsed="1"/>
     <w:lsdException w:name="Balloon Text" w:semiHidden="1" w:unhideWhenUsed="1"/>
     <w:lsdException w:name="Table Grid" w:uiPriority="39"/>
     <w:lsdException w:name="Table Theme" w:semiHidden="1" w:unhideWhenUsed="1"/>
@@ -12001,6 +12027,11 @@
     <w:lsdException w:name="List Table 5 Dark Accent 6" w:uiPriority="50"/>
     <w:lsdException w:name="List Table 6 Colorful Accent 6" w:uiPriority="51"/>
     <w:lsdException w:name="List Table 7 Colorful Accent 6" w:uiPriority="52"/>
+    <w:lsdException w:name="Mention" w:semiHidden="1" w:unhideWhenUsed="1"/>
+    <w:lsdException w:name="Smart Hyperlink" w:semiHidden="1" w:unhideWhenUsed="1"/>
+    <w:lsdException w:name="Hashtag" w:semiHidden="1" w:unhideWhenUsed="1"/>
+    <w:lsdException w:name="Unresolved Mention" w:semiHidden="1" w:unhideWhenUsed="1"/>
+    <w:lsdException w:name="Smart Link" w:semiHidden="1" w:unhideWhenUsed="1"/>
   </w:latentStyles>
   <w:style w:type="paragraph" w:default="1" w:styleId="a">
     <w:name w:val="Normal"/>
